--- a/tuan06/Các lệnh cơ bản thao tác với Docker.docx
+++ b/tuan06/Các lệnh cơ bản thao tác với Docker.docx
@@ -16,7 +16,115 @@
           <w:b/>
           <w:bCs/>
         </w:rPr>
-        <w:t>Các lệnh cơ bản thao tác với Docker</w:t>
+        <w:t xml:space="preserve">Các </w:t>
+      </w:r>
+      <w:proofErr w:type="spellStart"/>
+      <w:r>
+        <w:rPr>
+          <w:rFonts w:ascii="Times New Roman" w:hAnsi="Times New Roman" w:cs="Times New Roman"/>
+          <w:b/>
+          <w:bCs/>
+        </w:rPr>
+        <w:t>lệnh</w:t>
+      </w:r>
+      <w:proofErr w:type="spellEnd"/>
+      <w:r>
+        <w:rPr>
+          <w:rFonts w:ascii="Times New Roman" w:hAnsi="Times New Roman" w:cs="Times New Roman"/>
+          <w:b/>
+          <w:bCs/>
+        </w:rPr>
+        <w:t xml:space="preserve"> </w:t>
+      </w:r>
+      <w:proofErr w:type="spellStart"/>
+      <w:r>
+        <w:rPr>
+          <w:rFonts w:ascii="Times New Roman" w:hAnsi="Times New Roman" w:cs="Times New Roman"/>
+          <w:b/>
+          <w:bCs/>
+        </w:rPr>
+        <w:t>cơ</w:t>
+      </w:r>
+      <w:proofErr w:type="spellEnd"/>
+      <w:r>
+        <w:rPr>
+          <w:rFonts w:ascii="Times New Roman" w:hAnsi="Times New Roman" w:cs="Times New Roman"/>
+          <w:b/>
+          <w:bCs/>
+        </w:rPr>
+        <w:t xml:space="preserve"> </w:t>
+      </w:r>
+      <w:proofErr w:type="spellStart"/>
+      <w:r>
+        <w:rPr>
+          <w:rFonts w:ascii="Times New Roman" w:hAnsi="Times New Roman" w:cs="Times New Roman"/>
+          <w:b/>
+          <w:bCs/>
+        </w:rPr>
+        <w:t>bản</w:t>
+      </w:r>
+      <w:proofErr w:type="spellEnd"/>
+      <w:r>
+        <w:rPr>
+          <w:rFonts w:ascii="Times New Roman" w:hAnsi="Times New Roman" w:cs="Times New Roman"/>
+          <w:b/>
+          <w:bCs/>
+        </w:rPr>
+        <w:t xml:space="preserve"> </w:t>
+      </w:r>
+      <w:proofErr w:type="spellStart"/>
+      <w:r>
+        <w:rPr>
+          <w:rFonts w:ascii="Times New Roman" w:hAnsi="Times New Roman" w:cs="Times New Roman"/>
+          <w:b/>
+          <w:bCs/>
+        </w:rPr>
+        <w:t>thao</w:t>
+      </w:r>
+      <w:proofErr w:type="spellEnd"/>
+      <w:r>
+        <w:rPr>
+          <w:rFonts w:ascii="Times New Roman" w:hAnsi="Times New Roman" w:cs="Times New Roman"/>
+          <w:b/>
+          <w:bCs/>
+        </w:rPr>
+        <w:t xml:space="preserve"> </w:t>
+      </w:r>
+      <w:proofErr w:type="spellStart"/>
+      <w:r>
+        <w:rPr>
+          <w:rFonts w:ascii="Times New Roman" w:hAnsi="Times New Roman" w:cs="Times New Roman"/>
+          <w:b/>
+          <w:bCs/>
+        </w:rPr>
+        <w:t>tác</w:t>
+      </w:r>
+      <w:proofErr w:type="spellEnd"/>
+      <w:r>
+        <w:rPr>
+          <w:rFonts w:ascii="Times New Roman" w:hAnsi="Times New Roman" w:cs="Times New Roman"/>
+          <w:b/>
+          <w:bCs/>
+        </w:rPr>
+        <w:t xml:space="preserve"> </w:t>
+      </w:r>
+      <w:proofErr w:type="spellStart"/>
+      <w:r>
+        <w:rPr>
+          <w:rFonts w:ascii="Times New Roman" w:hAnsi="Times New Roman" w:cs="Times New Roman"/>
+          <w:b/>
+          <w:bCs/>
+        </w:rPr>
+        <w:t>với</w:t>
+      </w:r>
+      <w:proofErr w:type="spellEnd"/>
+      <w:r>
+        <w:rPr>
+          <w:rFonts w:ascii="Times New Roman" w:hAnsi="Times New Roman" w:cs="Times New Roman"/>
+          <w:b/>
+          <w:bCs/>
+        </w:rPr>
+        <w:t xml:space="preserve"> Docker</w:t>
       </w:r>
     </w:p>
     <w:p>
@@ -428,8 +536,16 @@
         <w:rPr>
           <w:rFonts w:ascii="Times New Roman" w:hAnsi="Times New Roman" w:cs="Times New Roman"/>
         </w:rPr>
-        <w:t>docker ps</w:t>
-      </w:r>
+        <w:t xml:space="preserve">docker </w:t>
+      </w:r>
+      <w:proofErr w:type="spellStart"/>
+      <w:r>
+        <w:rPr>
+          <w:rFonts w:ascii="Times New Roman" w:hAnsi="Times New Roman" w:cs="Times New Roman"/>
+        </w:rPr>
+        <w:t>ps</w:t>
+      </w:r>
+      <w:proofErr w:type="spellEnd"/>
     </w:p>
     <w:p>
       <w:pPr>
@@ -495,7 +611,21 @@
         <w:rPr>
           <w:rFonts w:ascii="Times New Roman" w:hAnsi="Times New Roman" w:cs="Times New Roman"/>
         </w:rPr>
-        <w:t>docker ps -a</w:t>
+        <w:t xml:space="preserve">docker </w:t>
+      </w:r>
+      <w:proofErr w:type="spellStart"/>
+      <w:r>
+        <w:rPr>
+          <w:rFonts w:ascii="Times New Roman" w:hAnsi="Times New Roman" w:cs="Times New Roman"/>
+        </w:rPr>
+        <w:t>ps</w:t>
+      </w:r>
+      <w:proofErr w:type="spellEnd"/>
+      <w:r>
+        <w:rPr>
+          <w:rFonts w:ascii="Times New Roman" w:hAnsi="Times New Roman" w:cs="Times New Roman"/>
+        </w:rPr>
+        <w:t xml:space="preserve"> -a</w:t>
       </w:r>
     </w:p>
     <w:p>
@@ -563,7 +693,21 @@
         <w:rPr>
           <w:rFonts w:ascii="Times New Roman" w:hAnsi="Times New Roman" w:cs="Times New Roman"/>
         </w:rPr>
-        <w:t>docker logs &lt;container_id&gt;</w:t>
+        <w:t>docker logs &lt;</w:t>
+      </w:r>
+      <w:proofErr w:type="spellStart"/>
+      <w:r>
+        <w:rPr>
+          <w:rFonts w:ascii="Times New Roman" w:hAnsi="Times New Roman" w:cs="Times New Roman"/>
+        </w:rPr>
+        <w:t>container_id</w:t>
+      </w:r>
+      <w:proofErr w:type="spellEnd"/>
+      <w:r>
+        <w:rPr>
+          <w:rFonts w:ascii="Times New Roman" w:hAnsi="Times New Roman" w:cs="Times New Roman"/>
+        </w:rPr>
+        <w:t>&gt;</w:t>
       </w:r>
     </w:p>
     <w:p>
@@ -629,8 +773,39 @@
           <w:kern w:val="0"/>
           <w14:ligatures w14:val="none"/>
         </w:rPr>
-        <w:t>docker exec -it &lt;container_id&gt; /bin/sh</w:t>
-      </w:r>
+        <w:t>docker exec -it &lt;</w:t>
+      </w:r>
+      <w:proofErr w:type="spellStart"/>
+      <w:r>
+        <w:rPr>
+          <w:rFonts w:ascii="Arial" w:eastAsia="Times New Roman" w:hAnsi="Arial" w:cs="Arial"/>
+          <w:color w:val="000000"/>
+          <w:kern w:val="0"/>
+          <w14:ligatures w14:val="none"/>
+        </w:rPr>
+        <w:t>container_id</w:t>
+      </w:r>
+      <w:proofErr w:type="spellEnd"/>
+      <w:r>
+        <w:rPr>
+          <w:rFonts w:ascii="Arial" w:eastAsia="Times New Roman" w:hAnsi="Arial" w:cs="Arial"/>
+          <w:color w:val="000000"/>
+          <w:kern w:val="0"/>
+          <w14:ligatures w14:val="none"/>
+        </w:rPr>
+        <w:t>&gt; /bin/</w:t>
+      </w:r>
+      <w:proofErr w:type="spellStart"/>
+      <w:r>
+        <w:rPr>
+          <w:rFonts w:ascii="Arial" w:eastAsia="Times New Roman" w:hAnsi="Arial" w:cs="Arial"/>
+          <w:color w:val="000000"/>
+          <w:kern w:val="0"/>
+          <w14:ligatures w14:val="none"/>
+        </w:rPr>
+        <w:t>sh</w:t>
+      </w:r>
+      <w:proofErr w:type="spellEnd"/>
     </w:p>
     <w:p>
       <w:pPr>
@@ -638,6 +813,9 @@
         <w:ind w:left="720"/>
       </w:pPr>
       <w:r>
+        <w:rPr>
+          <w:noProof/>
+        </w:rPr>
         <w:drawing>
           <wp:inline distT="0" distB="0" distL="0" distR="0" wp14:anchorId="00FEE0C9" wp14:editId="24528931">
             <wp:extent cx="5943600" cy="500380"/>
@@ -685,7 +863,15 @@
         <w:spacing w:after="0" w:line="240" w:lineRule="auto"/>
       </w:pPr>
       <w:r>
-        <w:t>docker stop &lt;container_id&gt;</w:t>
+        <w:t>docker stop &lt;</w:t>
+      </w:r>
+      <w:proofErr w:type="spellStart"/>
+      <w:r>
+        <w:t>container_id</w:t>
+      </w:r>
+      <w:proofErr w:type="spellEnd"/>
+      <w:r>
+        <w:t>&gt;</w:t>
       </w:r>
     </w:p>
     <w:p>
@@ -751,7 +937,15 @@
         <w:t>restart</w:t>
       </w:r>
       <w:r>
-        <w:t xml:space="preserve"> &lt;container_id&gt;</w:t>
+        <w:t xml:space="preserve"> &lt;</w:t>
+      </w:r>
+      <w:proofErr w:type="spellStart"/>
+      <w:r>
+        <w:t>container_id</w:t>
+      </w:r>
+      <w:proofErr w:type="spellEnd"/>
+      <w:r>
+        <w:t>&gt;</w:t>
       </w:r>
     </w:p>
     <w:p>
@@ -811,7 +1005,15 @@
         <w:spacing w:after="0" w:line="240" w:lineRule="auto"/>
       </w:pPr>
       <w:r>
-        <w:t>docker rm &lt;container_id&gt;</w:t>
+        <w:t>docker rm &lt;</w:t>
+      </w:r>
+      <w:proofErr w:type="spellStart"/>
+      <w:r>
+        <w:t>container_id</w:t>
+      </w:r>
+      <w:proofErr w:type="spellEnd"/>
+      <w:r>
+        <w:t>&gt;</w:t>
       </w:r>
     </w:p>
     <w:p>
@@ -820,6 +1022,9 @@
         <w:spacing w:after="0" w:line="240" w:lineRule="auto"/>
       </w:pPr>
       <w:r>
+        <w:rPr>
+          <w:noProof/>
+        </w:rPr>
         <w:drawing>
           <wp:inline distT="0" distB="0" distL="0" distR="0" wp14:anchorId="7E8D3559" wp14:editId="0A449FA1">
             <wp:extent cx="4715533" cy="590632"/>
@@ -856,6 +1061,2021 @@
           </wp:inline>
         </w:drawing>
       </w:r>
+    </w:p>
+    <w:tbl>
+      <w:tblPr>
+        <w:tblW w:w="9360" w:type="dxa"/>
+        <w:tblInd w:w="63" w:type="dxa"/>
+        <w:tblCellMar>
+          <w:left w:w="0" w:type="dxa"/>
+          <w:right w:w="0" w:type="dxa"/>
+        </w:tblCellMar>
+        <w:tblLook w:val="04A0" w:firstRow="1" w:lastRow="0" w:firstColumn="1" w:lastColumn="0" w:noHBand="0" w:noVBand="1"/>
+      </w:tblPr>
+      <w:tblGrid>
+        <w:gridCol w:w="10170"/>
+      </w:tblGrid>
+      <w:tr>
+        <w:trPr>
+          <w:trHeight w:val="315"/>
+        </w:trPr>
+        <w:tc>
+          <w:tcPr>
+            <w:tcW w:w="0" w:type="auto"/>
+            <w:tcBorders>
+              <w:top w:val="nil"/>
+              <w:left w:val="nil"/>
+              <w:bottom w:val="nil"/>
+              <w:right w:val="nil"/>
+            </w:tcBorders>
+            <w:tcMar>
+              <w:top w:w="30" w:type="dxa"/>
+              <w:left w:w="45" w:type="dxa"/>
+              <w:bottom w:w="30" w:type="dxa"/>
+              <w:right w:w="45" w:type="dxa"/>
+            </w:tcMar>
+            <w:vAlign w:val="bottom"/>
+          </w:tcPr>
+          <w:p>
+            <w:pPr>
+              <w:pStyle w:val="ListParagraph"/>
+              <w:numPr>
+                <w:ilvl w:val="0"/>
+                <w:numId w:val="1"/>
+              </w:numPr>
+              <w:spacing w:line="240" w:lineRule="auto"/>
+            </w:pPr>
+            <w:r>
+              <w:t>docker container prune</w:t>
+            </w:r>
+          </w:p>
+          <w:p>
+            <w:pPr>
+              <w:pStyle w:val="ListParagraph"/>
+              <w:spacing w:line="240" w:lineRule="auto"/>
+            </w:pPr>
+            <w:r>
+              <w:lastRenderedPageBreak/>
+              <w:drawing>
+                <wp:inline distT="0" distB="0" distL="0" distR="0" wp14:anchorId="54CC5AA1" wp14:editId="66A1FDC6">
+                  <wp:extent cx="5943600" cy="1771650"/>
+                  <wp:effectExtent l="0" t="0" r="0" b="0"/>
+                  <wp:docPr id="1064236808" name="Picture 42"/>
+                  <wp:cNvGraphicFramePr>
+                    <a:graphicFrameLocks xmlns:a="http://schemas.openxmlformats.org/drawingml/2006/main" noChangeAspect="1"/>
+                  </wp:cNvGraphicFramePr>
+                  <a:graphic xmlns:a="http://schemas.openxmlformats.org/drawingml/2006/main">
+                    <a:graphicData uri="http://schemas.openxmlformats.org/drawingml/2006/picture">
+                      <pic:pic xmlns:pic="http://schemas.openxmlformats.org/drawingml/2006/picture">
+                        <pic:nvPicPr>
+                          <pic:cNvPr id="0" name="Picture 106"/>
+                          <pic:cNvPicPr>
+                            <a:picLocks noChangeAspect="1" noChangeArrowheads="1"/>
+                          </pic:cNvPicPr>
+                        </pic:nvPicPr>
+                        <pic:blipFill>
+                          <a:blip r:embed="rId20">
+                            <a:extLst>
+                              <a:ext uri="{28A0092B-C50C-407E-A947-70E740481C1C}">
+                                <a14:useLocalDpi xmlns:a14="http://schemas.microsoft.com/office/drawing/2010/main" val="0"/>
+                              </a:ext>
+                            </a:extLst>
+                          </a:blip>
+                          <a:srcRect/>
+                          <a:stretch>
+                            <a:fillRect/>
+                          </a:stretch>
+                        </pic:blipFill>
+                        <pic:spPr bwMode="auto">
+                          <a:xfrm>
+                            <a:off x="0" y="0"/>
+                            <a:ext cx="5943600" cy="1771650"/>
+                          </a:xfrm>
+                          <a:prstGeom prst="rect">
+                            <a:avLst/>
+                          </a:prstGeom>
+                          <a:noFill/>
+                          <a:ln>
+                            <a:noFill/>
+                          </a:ln>
+                        </pic:spPr>
+                      </pic:pic>
+                    </a:graphicData>
+                  </a:graphic>
+                </wp:inline>
+              </w:drawing>
+            </w:r>
+          </w:p>
+        </w:tc>
+      </w:tr>
+      <w:tr>
+        <w:trPr>
+          <w:trHeight w:val="315"/>
+        </w:trPr>
+        <w:tc>
+          <w:tcPr>
+            <w:tcW w:w="0" w:type="auto"/>
+            <w:tcBorders>
+              <w:top w:val="nil"/>
+              <w:left w:val="nil"/>
+              <w:bottom w:val="nil"/>
+              <w:right w:val="nil"/>
+            </w:tcBorders>
+            <w:tcMar>
+              <w:top w:w="30" w:type="dxa"/>
+              <w:left w:w="45" w:type="dxa"/>
+              <w:bottom w:w="30" w:type="dxa"/>
+              <w:right w:w="45" w:type="dxa"/>
+            </w:tcMar>
+            <w:vAlign w:val="bottom"/>
+          </w:tcPr>
+          <w:p>
+            <w:pPr>
+              <w:pStyle w:val="ListParagraph"/>
+              <w:spacing w:line="240" w:lineRule="auto"/>
+            </w:pPr>
+            <w:r>
+              <w:lastRenderedPageBreak/>
+              <w:t xml:space="preserve">14.docker </w:t>
+            </w:r>
+            <w:proofErr w:type="spellStart"/>
+            <w:r>
+              <w:t>rmi</w:t>
+            </w:r>
+            <w:proofErr w:type="spellEnd"/>
+            <w:r>
+              <w:t xml:space="preserve"> &lt;</w:t>
+            </w:r>
+            <w:proofErr w:type="spellStart"/>
+            <w:r>
+              <w:t>image_id</w:t>
+            </w:r>
+            <w:proofErr w:type="spellEnd"/>
+            <w:r>
+              <w:t>&gt;</w:t>
+            </w:r>
+          </w:p>
+          <w:p>
+            <w:pPr>
+              <w:pStyle w:val="ListParagraph"/>
+              <w:spacing w:line="240" w:lineRule="auto"/>
+            </w:pPr>
+            <w:r>
+              <w:drawing>
+                <wp:inline distT="0" distB="0" distL="0" distR="0" wp14:anchorId="3EBDB552" wp14:editId="0D16B3A9">
+                  <wp:extent cx="5943600" cy="1543050"/>
+                  <wp:effectExtent l="0" t="0" r="0" b="0"/>
+                  <wp:docPr id="244702540" name="Picture 41"/>
+                  <wp:cNvGraphicFramePr>
+                    <a:graphicFrameLocks xmlns:a="http://schemas.openxmlformats.org/drawingml/2006/main" noChangeAspect="1"/>
+                  </wp:cNvGraphicFramePr>
+                  <a:graphic xmlns:a="http://schemas.openxmlformats.org/drawingml/2006/main">
+                    <a:graphicData uri="http://schemas.openxmlformats.org/drawingml/2006/picture">
+                      <pic:pic xmlns:pic="http://schemas.openxmlformats.org/drawingml/2006/picture">
+                        <pic:nvPicPr>
+                          <pic:cNvPr id="0" name="Picture 107"/>
+                          <pic:cNvPicPr>
+                            <a:picLocks noChangeAspect="1" noChangeArrowheads="1"/>
+                          </pic:cNvPicPr>
+                        </pic:nvPicPr>
+                        <pic:blipFill>
+                          <a:blip r:embed="rId21">
+                            <a:extLst>
+                              <a:ext uri="{28A0092B-C50C-407E-A947-70E740481C1C}">
+                                <a14:useLocalDpi xmlns:a14="http://schemas.microsoft.com/office/drawing/2010/main" val="0"/>
+                              </a:ext>
+                            </a:extLst>
+                          </a:blip>
+                          <a:srcRect/>
+                          <a:stretch>
+                            <a:fillRect/>
+                          </a:stretch>
+                        </pic:blipFill>
+                        <pic:spPr bwMode="auto">
+                          <a:xfrm>
+                            <a:off x="0" y="0"/>
+                            <a:ext cx="5943600" cy="1543050"/>
+                          </a:xfrm>
+                          <a:prstGeom prst="rect">
+                            <a:avLst/>
+                          </a:prstGeom>
+                          <a:noFill/>
+                          <a:ln>
+                            <a:noFill/>
+                          </a:ln>
+                        </pic:spPr>
+                      </pic:pic>
+                    </a:graphicData>
+                  </a:graphic>
+                </wp:inline>
+              </w:drawing>
+            </w:r>
+          </w:p>
+        </w:tc>
+      </w:tr>
+      <w:tr>
+        <w:trPr>
+          <w:trHeight w:val="315"/>
+        </w:trPr>
+        <w:tc>
+          <w:tcPr>
+            <w:tcW w:w="0" w:type="auto"/>
+            <w:tcBorders>
+              <w:top w:val="nil"/>
+              <w:left w:val="nil"/>
+              <w:bottom w:val="nil"/>
+              <w:right w:val="nil"/>
+            </w:tcBorders>
+            <w:tcMar>
+              <w:top w:w="30" w:type="dxa"/>
+              <w:left w:w="45" w:type="dxa"/>
+              <w:bottom w:w="30" w:type="dxa"/>
+              <w:right w:w="45" w:type="dxa"/>
+            </w:tcMar>
+            <w:vAlign w:val="bottom"/>
+          </w:tcPr>
+          <w:p>
+            <w:pPr>
+              <w:pStyle w:val="ListParagraph"/>
+              <w:spacing w:line="240" w:lineRule="auto"/>
+            </w:pPr>
+            <w:r>
+              <w:t>15.docker image prune –a</w:t>
+            </w:r>
+          </w:p>
+          <w:p>
+            <w:pPr>
+              <w:pStyle w:val="ListParagraph"/>
+              <w:spacing w:line="240" w:lineRule="auto"/>
+            </w:pPr>
+            <w:r>
+              <w:drawing>
+                <wp:inline distT="0" distB="0" distL="0" distR="0" wp14:anchorId="0EE1D4AC" wp14:editId="3EBFEFAB">
+                  <wp:extent cx="5943600" cy="1511300"/>
+                  <wp:effectExtent l="0" t="0" r="0" b="0"/>
+                  <wp:docPr id="1838811941" name="Picture 40"/>
+                  <wp:cNvGraphicFramePr>
+                    <a:graphicFrameLocks xmlns:a="http://schemas.openxmlformats.org/drawingml/2006/main" noChangeAspect="1"/>
+                  </wp:cNvGraphicFramePr>
+                  <a:graphic xmlns:a="http://schemas.openxmlformats.org/drawingml/2006/main">
+                    <a:graphicData uri="http://schemas.openxmlformats.org/drawingml/2006/picture">
+                      <pic:pic xmlns:pic="http://schemas.openxmlformats.org/drawingml/2006/picture">
+                        <pic:nvPicPr>
+                          <pic:cNvPr id="0" name="Picture 108"/>
+                          <pic:cNvPicPr>
+                            <a:picLocks noChangeAspect="1" noChangeArrowheads="1"/>
+                          </pic:cNvPicPr>
+                        </pic:nvPicPr>
+                        <pic:blipFill>
+                          <a:blip r:embed="rId22">
+                            <a:extLst>
+                              <a:ext uri="{28A0092B-C50C-407E-A947-70E740481C1C}">
+                                <a14:useLocalDpi xmlns:a14="http://schemas.microsoft.com/office/drawing/2010/main" val="0"/>
+                              </a:ext>
+                            </a:extLst>
+                          </a:blip>
+                          <a:srcRect/>
+                          <a:stretch>
+                            <a:fillRect/>
+                          </a:stretch>
+                        </pic:blipFill>
+                        <pic:spPr bwMode="auto">
+                          <a:xfrm>
+                            <a:off x="0" y="0"/>
+                            <a:ext cx="5943600" cy="1511300"/>
+                          </a:xfrm>
+                          <a:prstGeom prst="rect">
+                            <a:avLst/>
+                          </a:prstGeom>
+                          <a:noFill/>
+                          <a:ln>
+                            <a:noFill/>
+                          </a:ln>
+                        </pic:spPr>
+                      </pic:pic>
+                    </a:graphicData>
+                  </a:graphic>
+                </wp:inline>
+              </w:drawing>
+            </w:r>
+          </w:p>
+        </w:tc>
+      </w:tr>
+      <w:tr>
+        <w:trPr>
+          <w:trHeight w:val="315"/>
+        </w:trPr>
+        <w:tc>
+          <w:tcPr>
+            <w:tcW w:w="0" w:type="auto"/>
+            <w:tcBorders>
+              <w:top w:val="nil"/>
+              <w:left w:val="nil"/>
+              <w:bottom w:val="nil"/>
+              <w:right w:val="nil"/>
+            </w:tcBorders>
+            <w:tcMar>
+              <w:top w:w="30" w:type="dxa"/>
+              <w:left w:w="45" w:type="dxa"/>
+              <w:bottom w:w="30" w:type="dxa"/>
+              <w:right w:w="45" w:type="dxa"/>
+            </w:tcMar>
+            <w:vAlign w:val="bottom"/>
+          </w:tcPr>
+          <w:p>
+            <w:pPr>
+              <w:pStyle w:val="ListParagraph"/>
+              <w:spacing w:line="240" w:lineRule="auto"/>
+            </w:pPr>
+            <w:r>
+              <w:t>16.docker run -d -p 8080:80 nginx</w:t>
+            </w:r>
+          </w:p>
+          <w:p>
+            <w:pPr>
+              <w:pStyle w:val="ListParagraph"/>
+              <w:spacing w:line="240" w:lineRule="auto"/>
+            </w:pPr>
+            <w:r>
+              <w:drawing>
+                <wp:inline distT="0" distB="0" distL="0" distR="0" wp14:anchorId="08A881B6" wp14:editId="5DE6D80B">
+                  <wp:extent cx="5943600" cy="742950"/>
+                  <wp:effectExtent l="0" t="0" r="0" b="0"/>
+                  <wp:docPr id="1572340293" name="Picture 39"/>
+                  <wp:cNvGraphicFramePr>
+                    <a:graphicFrameLocks xmlns:a="http://schemas.openxmlformats.org/drawingml/2006/main" noChangeAspect="1"/>
+                  </wp:cNvGraphicFramePr>
+                  <a:graphic xmlns:a="http://schemas.openxmlformats.org/drawingml/2006/main">
+                    <a:graphicData uri="http://schemas.openxmlformats.org/drawingml/2006/picture">
+                      <pic:pic xmlns:pic="http://schemas.openxmlformats.org/drawingml/2006/picture">
+                        <pic:nvPicPr>
+                          <pic:cNvPr id="0" name="Picture 109"/>
+                          <pic:cNvPicPr>
+                            <a:picLocks noChangeAspect="1" noChangeArrowheads="1"/>
+                          </pic:cNvPicPr>
+                        </pic:nvPicPr>
+                        <pic:blipFill>
+                          <a:blip r:embed="rId23">
+                            <a:extLst>
+                              <a:ext uri="{28A0092B-C50C-407E-A947-70E740481C1C}">
+                                <a14:useLocalDpi xmlns:a14="http://schemas.microsoft.com/office/drawing/2010/main" val="0"/>
+                              </a:ext>
+                            </a:extLst>
+                          </a:blip>
+                          <a:srcRect/>
+                          <a:stretch>
+                            <a:fillRect/>
+                          </a:stretch>
+                        </pic:blipFill>
+                        <pic:spPr bwMode="auto">
+                          <a:xfrm>
+                            <a:off x="0" y="0"/>
+                            <a:ext cx="5943600" cy="742950"/>
+                          </a:xfrm>
+                          <a:prstGeom prst="rect">
+                            <a:avLst/>
+                          </a:prstGeom>
+                          <a:noFill/>
+                          <a:ln>
+                            <a:noFill/>
+                          </a:ln>
+                        </pic:spPr>
+                      </pic:pic>
+                    </a:graphicData>
+                  </a:graphic>
+                </wp:inline>
+              </w:drawing>
+            </w:r>
+          </w:p>
+        </w:tc>
+      </w:tr>
+      <w:tr>
+        <w:trPr>
+          <w:trHeight w:val="315"/>
+        </w:trPr>
+        <w:tc>
+          <w:tcPr>
+            <w:tcW w:w="0" w:type="auto"/>
+            <w:tcBorders>
+              <w:top w:val="nil"/>
+              <w:left w:val="nil"/>
+              <w:bottom w:val="nil"/>
+              <w:right w:val="nil"/>
+            </w:tcBorders>
+            <w:tcMar>
+              <w:top w:w="30" w:type="dxa"/>
+              <w:left w:w="45" w:type="dxa"/>
+              <w:bottom w:w="30" w:type="dxa"/>
+              <w:right w:w="45" w:type="dxa"/>
+            </w:tcMar>
+            <w:vAlign w:val="bottom"/>
+          </w:tcPr>
+          <w:p>
+            <w:pPr>
+              <w:pStyle w:val="ListParagraph"/>
+              <w:spacing w:line="240" w:lineRule="auto"/>
+            </w:pPr>
+            <w:r>
+              <w:lastRenderedPageBreak/>
+              <w:drawing>
+                <wp:inline distT="0" distB="0" distL="0" distR="0" wp14:anchorId="4384D193" wp14:editId="080E05E8">
+                  <wp:extent cx="5943600" cy="1936750"/>
+                  <wp:effectExtent l="0" t="0" r="0" b="6350"/>
+                  <wp:docPr id="996299351" name="Picture 38"/>
+                  <wp:cNvGraphicFramePr>
+                    <a:graphicFrameLocks xmlns:a="http://schemas.openxmlformats.org/drawingml/2006/main" noChangeAspect="1"/>
+                  </wp:cNvGraphicFramePr>
+                  <a:graphic xmlns:a="http://schemas.openxmlformats.org/drawingml/2006/main">
+                    <a:graphicData uri="http://schemas.openxmlformats.org/drawingml/2006/picture">
+                      <pic:pic xmlns:pic="http://schemas.openxmlformats.org/drawingml/2006/picture">
+                        <pic:nvPicPr>
+                          <pic:cNvPr id="0" name="Picture 110"/>
+                          <pic:cNvPicPr>
+                            <a:picLocks noChangeAspect="1" noChangeArrowheads="1"/>
+                          </pic:cNvPicPr>
+                        </pic:nvPicPr>
+                        <pic:blipFill>
+                          <a:blip r:embed="rId24">
+                            <a:extLst>
+                              <a:ext uri="{28A0092B-C50C-407E-A947-70E740481C1C}">
+                                <a14:useLocalDpi xmlns:a14="http://schemas.microsoft.com/office/drawing/2010/main" val="0"/>
+                              </a:ext>
+                            </a:extLst>
+                          </a:blip>
+                          <a:srcRect/>
+                          <a:stretch>
+                            <a:fillRect/>
+                          </a:stretch>
+                        </pic:blipFill>
+                        <pic:spPr bwMode="auto">
+                          <a:xfrm>
+                            <a:off x="0" y="0"/>
+                            <a:ext cx="5943600" cy="1936750"/>
+                          </a:xfrm>
+                          <a:prstGeom prst="rect">
+                            <a:avLst/>
+                          </a:prstGeom>
+                          <a:noFill/>
+                          <a:ln>
+                            <a:noFill/>
+                          </a:ln>
+                        </pic:spPr>
+                      </pic:pic>
+                    </a:graphicData>
+                  </a:graphic>
+                </wp:inline>
+              </w:drawing>
+            </w:r>
+          </w:p>
+        </w:tc>
+      </w:tr>
+      <w:tr>
+        <w:trPr>
+          <w:trHeight w:val="315"/>
+        </w:trPr>
+        <w:tc>
+          <w:tcPr>
+            <w:tcW w:w="0" w:type="auto"/>
+            <w:tcBorders>
+              <w:top w:val="nil"/>
+              <w:left w:val="nil"/>
+              <w:bottom w:val="nil"/>
+              <w:right w:val="nil"/>
+            </w:tcBorders>
+            <w:tcMar>
+              <w:top w:w="30" w:type="dxa"/>
+              <w:left w:w="45" w:type="dxa"/>
+              <w:bottom w:w="30" w:type="dxa"/>
+              <w:right w:w="45" w:type="dxa"/>
+            </w:tcMar>
+            <w:vAlign w:val="bottom"/>
+          </w:tcPr>
+          <w:p>
+            <w:pPr>
+              <w:pStyle w:val="ListParagraph"/>
+              <w:spacing w:line="240" w:lineRule="auto"/>
+            </w:pPr>
+            <w:r>
+              <w:t>17.docker inspect &lt;</w:t>
+            </w:r>
+            <w:proofErr w:type="spellStart"/>
+            <w:r>
+              <w:t>container_id</w:t>
+            </w:r>
+            <w:proofErr w:type="spellEnd"/>
+            <w:r>
+              <w:t>&gt;</w:t>
+            </w:r>
+          </w:p>
+          <w:p>
+            <w:pPr>
+              <w:pStyle w:val="ListParagraph"/>
+              <w:spacing w:line="240" w:lineRule="auto"/>
+            </w:pPr>
+            <w:r>
+              <w:drawing>
+                <wp:inline distT="0" distB="0" distL="0" distR="0" wp14:anchorId="5968BF8E" wp14:editId="2F14A232">
+                  <wp:extent cx="5943600" cy="2438400"/>
+                  <wp:effectExtent l="0" t="0" r="0" b="0"/>
+                  <wp:docPr id="1739328747" name="Picture 37"/>
+                  <wp:cNvGraphicFramePr>
+                    <a:graphicFrameLocks xmlns:a="http://schemas.openxmlformats.org/drawingml/2006/main" noChangeAspect="1"/>
+                  </wp:cNvGraphicFramePr>
+                  <a:graphic xmlns:a="http://schemas.openxmlformats.org/drawingml/2006/main">
+                    <a:graphicData uri="http://schemas.openxmlformats.org/drawingml/2006/picture">
+                      <pic:pic xmlns:pic="http://schemas.openxmlformats.org/drawingml/2006/picture">
+                        <pic:nvPicPr>
+                          <pic:cNvPr id="0" name="Picture 111"/>
+                          <pic:cNvPicPr>
+                            <a:picLocks noChangeAspect="1" noChangeArrowheads="1"/>
+                          </pic:cNvPicPr>
+                        </pic:nvPicPr>
+                        <pic:blipFill>
+                          <a:blip r:embed="rId25">
+                            <a:extLst>
+                              <a:ext uri="{28A0092B-C50C-407E-A947-70E740481C1C}">
+                                <a14:useLocalDpi xmlns:a14="http://schemas.microsoft.com/office/drawing/2010/main" val="0"/>
+                              </a:ext>
+                            </a:extLst>
+                          </a:blip>
+                          <a:srcRect/>
+                          <a:stretch>
+                            <a:fillRect/>
+                          </a:stretch>
+                        </pic:blipFill>
+                        <pic:spPr bwMode="auto">
+                          <a:xfrm>
+                            <a:off x="0" y="0"/>
+                            <a:ext cx="5943600" cy="2438400"/>
+                          </a:xfrm>
+                          <a:prstGeom prst="rect">
+                            <a:avLst/>
+                          </a:prstGeom>
+                          <a:noFill/>
+                          <a:ln>
+                            <a:noFill/>
+                          </a:ln>
+                        </pic:spPr>
+                      </pic:pic>
+                    </a:graphicData>
+                  </a:graphic>
+                </wp:inline>
+              </w:drawing>
+            </w:r>
+          </w:p>
+        </w:tc>
+      </w:tr>
+      <w:tr>
+        <w:trPr>
+          <w:trHeight w:val="315"/>
+        </w:trPr>
+        <w:tc>
+          <w:tcPr>
+            <w:tcW w:w="0" w:type="auto"/>
+            <w:tcBorders>
+              <w:top w:val="nil"/>
+              <w:left w:val="nil"/>
+              <w:bottom w:val="nil"/>
+              <w:right w:val="nil"/>
+            </w:tcBorders>
+            <w:tcMar>
+              <w:top w:w="30" w:type="dxa"/>
+              <w:left w:w="45" w:type="dxa"/>
+              <w:bottom w:w="30" w:type="dxa"/>
+              <w:right w:w="45" w:type="dxa"/>
+            </w:tcMar>
+            <w:vAlign w:val="bottom"/>
+          </w:tcPr>
+          <w:p>
+            <w:pPr>
+              <w:pStyle w:val="ListParagraph"/>
+              <w:spacing w:line="240" w:lineRule="auto"/>
+            </w:pPr>
+            <w:r>
+              <w:t xml:space="preserve">18.docker run -d -v </w:t>
+            </w:r>
+            <w:proofErr w:type="spellStart"/>
+            <w:r>
+              <w:t>mydata</w:t>
+            </w:r>
+            <w:proofErr w:type="spellEnd"/>
+            <w:r>
+              <w:t>:/data nginx</w:t>
+            </w:r>
+          </w:p>
+          <w:p>
+            <w:pPr>
+              <w:pStyle w:val="ListParagraph"/>
+              <w:spacing w:line="240" w:lineRule="auto"/>
+            </w:pPr>
+            <w:r>
+              <w:drawing>
+                <wp:inline distT="0" distB="0" distL="0" distR="0" wp14:anchorId="22898B8C" wp14:editId="245194E9">
+                  <wp:extent cx="5943600" cy="660400"/>
+                  <wp:effectExtent l="0" t="0" r="0" b="6350"/>
+                  <wp:docPr id="1838371744" name="Picture 36"/>
+                  <wp:cNvGraphicFramePr>
+                    <a:graphicFrameLocks xmlns:a="http://schemas.openxmlformats.org/drawingml/2006/main" noChangeAspect="1"/>
+                  </wp:cNvGraphicFramePr>
+                  <a:graphic xmlns:a="http://schemas.openxmlformats.org/drawingml/2006/main">
+                    <a:graphicData uri="http://schemas.openxmlformats.org/drawingml/2006/picture">
+                      <pic:pic xmlns:pic="http://schemas.openxmlformats.org/drawingml/2006/picture">
+                        <pic:nvPicPr>
+                          <pic:cNvPr id="0" name="Picture 112"/>
+                          <pic:cNvPicPr>
+                            <a:picLocks noChangeAspect="1" noChangeArrowheads="1"/>
+                          </pic:cNvPicPr>
+                        </pic:nvPicPr>
+                        <pic:blipFill>
+                          <a:blip r:embed="rId26">
+                            <a:extLst>
+                              <a:ext uri="{28A0092B-C50C-407E-A947-70E740481C1C}">
+                                <a14:useLocalDpi xmlns:a14="http://schemas.microsoft.com/office/drawing/2010/main" val="0"/>
+                              </a:ext>
+                            </a:extLst>
+                          </a:blip>
+                          <a:srcRect/>
+                          <a:stretch>
+                            <a:fillRect/>
+                          </a:stretch>
+                        </pic:blipFill>
+                        <pic:spPr bwMode="auto">
+                          <a:xfrm>
+                            <a:off x="0" y="0"/>
+                            <a:ext cx="5943600" cy="660400"/>
+                          </a:xfrm>
+                          <a:prstGeom prst="rect">
+                            <a:avLst/>
+                          </a:prstGeom>
+                          <a:noFill/>
+                          <a:ln>
+                            <a:noFill/>
+                          </a:ln>
+                        </pic:spPr>
+                      </pic:pic>
+                    </a:graphicData>
+                  </a:graphic>
+                </wp:inline>
+              </w:drawing>
+            </w:r>
+          </w:p>
+        </w:tc>
+      </w:tr>
+      <w:tr>
+        <w:trPr>
+          <w:trHeight w:val="315"/>
+        </w:trPr>
+        <w:tc>
+          <w:tcPr>
+            <w:tcW w:w="0" w:type="auto"/>
+            <w:tcBorders>
+              <w:top w:val="nil"/>
+              <w:left w:val="nil"/>
+              <w:bottom w:val="nil"/>
+              <w:right w:val="nil"/>
+            </w:tcBorders>
+            <w:tcMar>
+              <w:top w:w="30" w:type="dxa"/>
+              <w:left w:w="45" w:type="dxa"/>
+              <w:bottom w:w="30" w:type="dxa"/>
+              <w:right w:w="45" w:type="dxa"/>
+            </w:tcMar>
+            <w:vAlign w:val="bottom"/>
+          </w:tcPr>
+          <w:p>
+            <w:pPr>
+              <w:pStyle w:val="ListParagraph"/>
+              <w:spacing w:line="240" w:lineRule="auto"/>
+            </w:pPr>
+            <w:r>
+              <w:t>19.docker volume ls</w:t>
+            </w:r>
+          </w:p>
+          <w:p>
+            <w:pPr>
+              <w:pStyle w:val="ListParagraph"/>
+              <w:spacing w:line="240" w:lineRule="auto"/>
+            </w:pPr>
+            <w:r>
+              <w:drawing>
+                <wp:inline distT="0" distB="0" distL="0" distR="0" wp14:anchorId="11BB2EFD" wp14:editId="16C01091">
+                  <wp:extent cx="4718050" cy="1149350"/>
+                  <wp:effectExtent l="0" t="0" r="6350" b="0"/>
+                  <wp:docPr id="146757536" name="Picture 35"/>
+                  <wp:cNvGraphicFramePr>
+                    <a:graphicFrameLocks xmlns:a="http://schemas.openxmlformats.org/drawingml/2006/main" noChangeAspect="1"/>
+                  </wp:cNvGraphicFramePr>
+                  <a:graphic xmlns:a="http://schemas.openxmlformats.org/drawingml/2006/main">
+                    <a:graphicData uri="http://schemas.openxmlformats.org/drawingml/2006/picture">
+                      <pic:pic xmlns:pic="http://schemas.openxmlformats.org/drawingml/2006/picture">
+                        <pic:nvPicPr>
+                          <pic:cNvPr id="0" name="Picture 113"/>
+                          <pic:cNvPicPr>
+                            <a:picLocks noChangeAspect="1" noChangeArrowheads="1"/>
+                          </pic:cNvPicPr>
+                        </pic:nvPicPr>
+                        <pic:blipFill>
+                          <a:blip r:embed="rId27">
+                            <a:extLst>
+                              <a:ext uri="{28A0092B-C50C-407E-A947-70E740481C1C}">
+                                <a14:useLocalDpi xmlns:a14="http://schemas.microsoft.com/office/drawing/2010/main" val="0"/>
+                              </a:ext>
+                            </a:extLst>
+                          </a:blip>
+                          <a:srcRect/>
+                          <a:stretch>
+                            <a:fillRect/>
+                          </a:stretch>
+                        </pic:blipFill>
+                        <pic:spPr bwMode="auto">
+                          <a:xfrm>
+                            <a:off x="0" y="0"/>
+                            <a:ext cx="4718050" cy="1149350"/>
+                          </a:xfrm>
+                          <a:prstGeom prst="rect">
+                            <a:avLst/>
+                          </a:prstGeom>
+                          <a:noFill/>
+                          <a:ln>
+                            <a:noFill/>
+                          </a:ln>
+                        </pic:spPr>
+                      </pic:pic>
+                    </a:graphicData>
+                  </a:graphic>
+                </wp:inline>
+              </w:drawing>
+            </w:r>
+          </w:p>
+        </w:tc>
+      </w:tr>
+      <w:tr>
+        <w:trPr>
+          <w:trHeight w:val="315"/>
+        </w:trPr>
+        <w:tc>
+          <w:tcPr>
+            <w:tcW w:w="0" w:type="auto"/>
+            <w:tcBorders>
+              <w:top w:val="nil"/>
+              <w:left w:val="nil"/>
+              <w:bottom w:val="nil"/>
+              <w:right w:val="nil"/>
+            </w:tcBorders>
+            <w:tcMar>
+              <w:top w:w="30" w:type="dxa"/>
+              <w:left w:w="45" w:type="dxa"/>
+              <w:bottom w:w="30" w:type="dxa"/>
+              <w:right w:w="45" w:type="dxa"/>
+            </w:tcMar>
+            <w:vAlign w:val="bottom"/>
+          </w:tcPr>
+          <w:p>
+            <w:pPr>
+              <w:pStyle w:val="ListParagraph"/>
+              <w:spacing w:line="240" w:lineRule="auto"/>
+            </w:pPr>
+            <w:r>
+              <w:t>20.docker volume prune</w:t>
+            </w:r>
+          </w:p>
+          <w:p>
+            <w:pPr>
+              <w:pStyle w:val="ListParagraph"/>
+              <w:spacing w:line="240" w:lineRule="auto"/>
+            </w:pPr>
+            <w:r>
+              <w:lastRenderedPageBreak/>
+              <w:drawing>
+                <wp:inline distT="0" distB="0" distL="0" distR="0" wp14:anchorId="55064B11" wp14:editId="0E0F1B56">
+                  <wp:extent cx="5943600" cy="984250"/>
+                  <wp:effectExtent l="0" t="0" r="0" b="6350"/>
+                  <wp:docPr id="439098594" name="Picture 34"/>
+                  <wp:cNvGraphicFramePr>
+                    <a:graphicFrameLocks xmlns:a="http://schemas.openxmlformats.org/drawingml/2006/main" noChangeAspect="1"/>
+                  </wp:cNvGraphicFramePr>
+                  <a:graphic xmlns:a="http://schemas.openxmlformats.org/drawingml/2006/main">
+                    <a:graphicData uri="http://schemas.openxmlformats.org/drawingml/2006/picture">
+                      <pic:pic xmlns:pic="http://schemas.openxmlformats.org/drawingml/2006/picture">
+                        <pic:nvPicPr>
+                          <pic:cNvPr id="0" name="Picture 114"/>
+                          <pic:cNvPicPr>
+                            <a:picLocks noChangeAspect="1" noChangeArrowheads="1"/>
+                          </pic:cNvPicPr>
+                        </pic:nvPicPr>
+                        <pic:blipFill>
+                          <a:blip r:embed="rId28">
+                            <a:extLst>
+                              <a:ext uri="{28A0092B-C50C-407E-A947-70E740481C1C}">
+                                <a14:useLocalDpi xmlns:a14="http://schemas.microsoft.com/office/drawing/2010/main" val="0"/>
+                              </a:ext>
+                            </a:extLst>
+                          </a:blip>
+                          <a:srcRect/>
+                          <a:stretch>
+                            <a:fillRect/>
+                          </a:stretch>
+                        </pic:blipFill>
+                        <pic:spPr bwMode="auto">
+                          <a:xfrm>
+                            <a:off x="0" y="0"/>
+                            <a:ext cx="5943600" cy="984250"/>
+                          </a:xfrm>
+                          <a:prstGeom prst="rect">
+                            <a:avLst/>
+                          </a:prstGeom>
+                          <a:noFill/>
+                          <a:ln>
+                            <a:noFill/>
+                          </a:ln>
+                        </pic:spPr>
+                      </pic:pic>
+                    </a:graphicData>
+                  </a:graphic>
+                </wp:inline>
+              </w:drawing>
+            </w:r>
+          </w:p>
+        </w:tc>
+      </w:tr>
+      <w:tr>
+        <w:trPr>
+          <w:trHeight w:val="315"/>
+        </w:trPr>
+        <w:tc>
+          <w:tcPr>
+            <w:tcW w:w="0" w:type="auto"/>
+            <w:tcBorders>
+              <w:top w:val="nil"/>
+              <w:left w:val="nil"/>
+              <w:bottom w:val="nil"/>
+              <w:right w:val="nil"/>
+            </w:tcBorders>
+            <w:tcMar>
+              <w:top w:w="30" w:type="dxa"/>
+              <w:left w:w="45" w:type="dxa"/>
+              <w:bottom w:w="30" w:type="dxa"/>
+              <w:right w:w="45" w:type="dxa"/>
+            </w:tcMar>
+            <w:vAlign w:val="bottom"/>
+          </w:tcPr>
+          <w:p>
+            <w:pPr>
+              <w:pStyle w:val="ListParagraph"/>
+              <w:spacing w:line="240" w:lineRule="auto"/>
+            </w:pPr>
+            <w:r>
+              <w:lastRenderedPageBreak/>
+              <w:t xml:space="preserve">21.docker run -d --name </w:t>
+            </w:r>
+            <w:proofErr w:type="spellStart"/>
+            <w:r>
+              <w:t>my_nginx</w:t>
+            </w:r>
+            <w:proofErr w:type="spellEnd"/>
+            <w:r>
+              <w:t xml:space="preserve"> nginx</w:t>
+            </w:r>
+          </w:p>
+          <w:p>
+            <w:pPr>
+              <w:pStyle w:val="ListParagraph"/>
+              <w:spacing w:line="240" w:lineRule="auto"/>
+            </w:pPr>
+            <w:r>
+              <w:drawing>
+                <wp:inline distT="0" distB="0" distL="0" distR="0" wp14:anchorId="6D7ABCFD" wp14:editId="58C40DC2">
+                  <wp:extent cx="5257800" cy="914400"/>
+                  <wp:effectExtent l="0" t="0" r="0" b="0"/>
+                  <wp:docPr id="1148593178" name="Picture 33"/>
+                  <wp:cNvGraphicFramePr>
+                    <a:graphicFrameLocks xmlns:a="http://schemas.openxmlformats.org/drawingml/2006/main" noChangeAspect="1"/>
+                  </wp:cNvGraphicFramePr>
+                  <a:graphic xmlns:a="http://schemas.openxmlformats.org/drawingml/2006/main">
+                    <a:graphicData uri="http://schemas.openxmlformats.org/drawingml/2006/picture">
+                      <pic:pic xmlns:pic="http://schemas.openxmlformats.org/drawingml/2006/picture">
+                        <pic:nvPicPr>
+                          <pic:cNvPr id="0" name="Picture 115"/>
+                          <pic:cNvPicPr>
+                            <a:picLocks noChangeAspect="1" noChangeArrowheads="1"/>
+                          </pic:cNvPicPr>
+                        </pic:nvPicPr>
+                        <pic:blipFill>
+                          <a:blip r:embed="rId29">
+                            <a:extLst>
+                              <a:ext uri="{28A0092B-C50C-407E-A947-70E740481C1C}">
+                                <a14:useLocalDpi xmlns:a14="http://schemas.microsoft.com/office/drawing/2010/main" val="0"/>
+                              </a:ext>
+                            </a:extLst>
+                          </a:blip>
+                          <a:srcRect/>
+                          <a:stretch>
+                            <a:fillRect/>
+                          </a:stretch>
+                        </pic:blipFill>
+                        <pic:spPr bwMode="auto">
+                          <a:xfrm>
+                            <a:off x="0" y="0"/>
+                            <a:ext cx="5257800" cy="914400"/>
+                          </a:xfrm>
+                          <a:prstGeom prst="rect">
+                            <a:avLst/>
+                          </a:prstGeom>
+                          <a:noFill/>
+                          <a:ln>
+                            <a:noFill/>
+                          </a:ln>
+                        </pic:spPr>
+                      </pic:pic>
+                    </a:graphicData>
+                  </a:graphic>
+                </wp:inline>
+              </w:drawing>
+            </w:r>
+          </w:p>
+        </w:tc>
+      </w:tr>
+      <w:tr>
+        <w:trPr>
+          <w:trHeight w:val="315"/>
+        </w:trPr>
+        <w:tc>
+          <w:tcPr>
+            <w:tcW w:w="0" w:type="auto"/>
+            <w:tcBorders>
+              <w:top w:val="nil"/>
+              <w:left w:val="nil"/>
+              <w:bottom w:val="nil"/>
+              <w:right w:val="nil"/>
+            </w:tcBorders>
+            <w:tcMar>
+              <w:top w:w="30" w:type="dxa"/>
+              <w:left w:w="45" w:type="dxa"/>
+              <w:bottom w:w="30" w:type="dxa"/>
+              <w:right w:w="45" w:type="dxa"/>
+            </w:tcMar>
+            <w:vAlign w:val="bottom"/>
+          </w:tcPr>
+          <w:p>
+            <w:pPr>
+              <w:pStyle w:val="ListParagraph"/>
+              <w:spacing w:line="240" w:lineRule="auto"/>
+            </w:pPr>
+            <w:r>
+              <w:t>22.docker stats</w:t>
+            </w:r>
+          </w:p>
+          <w:p>
+            <w:pPr>
+              <w:pStyle w:val="ListParagraph"/>
+              <w:spacing w:line="240" w:lineRule="auto"/>
+            </w:pPr>
+            <w:r>
+              <w:drawing>
+                <wp:inline distT="0" distB="0" distL="0" distR="0" wp14:anchorId="18B132BE" wp14:editId="5DC4A5E8">
+                  <wp:extent cx="5943600" cy="2038350"/>
+                  <wp:effectExtent l="0" t="0" r="0" b="0"/>
+                  <wp:docPr id="506704167" name="Picture 32"/>
+                  <wp:cNvGraphicFramePr>
+                    <a:graphicFrameLocks xmlns:a="http://schemas.openxmlformats.org/drawingml/2006/main" noChangeAspect="1"/>
+                  </wp:cNvGraphicFramePr>
+                  <a:graphic xmlns:a="http://schemas.openxmlformats.org/drawingml/2006/main">
+                    <a:graphicData uri="http://schemas.openxmlformats.org/drawingml/2006/picture">
+                      <pic:pic xmlns:pic="http://schemas.openxmlformats.org/drawingml/2006/picture">
+                        <pic:nvPicPr>
+                          <pic:cNvPr id="0" name="Picture 116"/>
+                          <pic:cNvPicPr>
+                            <a:picLocks noChangeAspect="1" noChangeArrowheads="1"/>
+                          </pic:cNvPicPr>
+                        </pic:nvPicPr>
+                        <pic:blipFill>
+                          <a:blip r:embed="rId30">
+                            <a:extLst>
+                              <a:ext uri="{28A0092B-C50C-407E-A947-70E740481C1C}">
+                                <a14:useLocalDpi xmlns:a14="http://schemas.microsoft.com/office/drawing/2010/main" val="0"/>
+                              </a:ext>
+                            </a:extLst>
+                          </a:blip>
+                          <a:srcRect/>
+                          <a:stretch>
+                            <a:fillRect/>
+                          </a:stretch>
+                        </pic:blipFill>
+                        <pic:spPr bwMode="auto">
+                          <a:xfrm>
+                            <a:off x="0" y="0"/>
+                            <a:ext cx="5943600" cy="2038350"/>
+                          </a:xfrm>
+                          <a:prstGeom prst="rect">
+                            <a:avLst/>
+                          </a:prstGeom>
+                          <a:noFill/>
+                          <a:ln>
+                            <a:noFill/>
+                          </a:ln>
+                        </pic:spPr>
+                      </pic:pic>
+                    </a:graphicData>
+                  </a:graphic>
+                </wp:inline>
+              </w:drawing>
+            </w:r>
+          </w:p>
+        </w:tc>
+      </w:tr>
+      <w:tr>
+        <w:trPr>
+          <w:trHeight w:val="315"/>
+        </w:trPr>
+        <w:tc>
+          <w:tcPr>
+            <w:tcW w:w="0" w:type="auto"/>
+            <w:tcBorders>
+              <w:top w:val="nil"/>
+              <w:left w:val="nil"/>
+              <w:bottom w:val="nil"/>
+              <w:right w:val="nil"/>
+            </w:tcBorders>
+            <w:tcMar>
+              <w:top w:w="30" w:type="dxa"/>
+              <w:left w:w="45" w:type="dxa"/>
+              <w:bottom w:w="30" w:type="dxa"/>
+              <w:right w:w="45" w:type="dxa"/>
+            </w:tcMar>
+            <w:vAlign w:val="bottom"/>
+          </w:tcPr>
+          <w:p>
+            <w:pPr>
+              <w:pStyle w:val="ListParagraph"/>
+              <w:spacing w:line="240" w:lineRule="auto"/>
+            </w:pPr>
+            <w:r>
+              <w:t>23.docker network ls</w:t>
+            </w:r>
+          </w:p>
+          <w:p>
+            <w:pPr>
+              <w:pStyle w:val="ListParagraph"/>
+              <w:spacing w:line="240" w:lineRule="auto"/>
+            </w:pPr>
+            <w:r>
+              <w:drawing>
+                <wp:inline distT="0" distB="0" distL="0" distR="0" wp14:anchorId="60F46E2D" wp14:editId="2E5E977F">
+                  <wp:extent cx="5334000" cy="1377950"/>
+                  <wp:effectExtent l="0" t="0" r="0" b="0"/>
+                  <wp:docPr id="661433677" name="Picture 31"/>
+                  <wp:cNvGraphicFramePr>
+                    <a:graphicFrameLocks xmlns:a="http://schemas.openxmlformats.org/drawingml/2006/main" noChangeAspect="1"/>
+                  </wp:cNvGraphicFramePr>
+                  <a:graphic xmlns:a="http://schemas.openxmlformats.org/drawingml/2006/main">
+                    <a:graphicData uri="http://schemas.openxmlformats.org/drawingml/2006/picture">
+                      <pic:pic xmlns:pic="http://schemas.openxmlformats.org/drawingml/2006/picture">
+                        <pic:nvPicPr>
+                          <pic:cNvPr id="0" name="Picture 117"/>
+                          <pic:cNvPicPr>
+                            <a:picLocks noChangeAspect="1" noChangeArrowheads="1"/>
+                          </pic:cNvPicPr>
+                        </pic:nvPicPr>
+                        <pic:blipFill>
+                          <a:blip r:embed="rId31">
+                            <a:extLst>
+                              <a:ext uri="{28A0092B-C50C-407E-A947-70E740481C1C}">
+                                <a14:useLocalDpi xmlns:a14="http://schemas.microsoft.com/office/drawing/2010/main" val="0"/>
+                              </a:ext>
+                            </a:extLst>
+                          </a:blip>
+                          <a:srcRect/>
+                          <a:stretch>
+                            <a:fillRect/>
+                          </a:stretch>
+                        </pic:blipFill>
+                        <pic:spPr bwMode="auto">
+                          <a:xfrm>
+                            <a:off x="0" y="0"/>
+                            <a:ext cx="5334000" cy="1377950"/>
+                          </a:xfrm>
+                          <a:prstGeom prst="rect">
+                            <a:avLst/>
+                          </a:prstGeom>
+                          <a:noFill/>
+                          <a:ln>
+                            <a:noFill/>
+                          </a:ln>
+                        </pic:spPr>
+                      </pic:pic>
+                    </a:graphicData>
+                  </a:graphic>
+                </wp:inline>
+              </w:drawing>
+            </w:r>
+          </w:p>
+        </w:tc>
+      </w:tr>
+      <w:tr>
+        <w:trPr>
+          <w:trHeight w:val="315"/>
+        </w:trPr>
+        <w:tc>
+          <w:tcPr>
+            <w:tcW w:w="0" w:type="auto"/>
+            <w:tcBorders>
+              <w:top w:val="nil"/>
+              <w:left w:val="nil"/>
+              <w:bottom w:val="nil"/>
+              <w:right w:val="nil"/>
+            </w:tcBorders>
+            <w:tcMar>
+              <w:top w:w="30" w:type="dxa"/>
+              <w:left w:w="45" w:type="dxa"/>
+              <w:bottom w:w="30" w:type="dxa"/>
+              <w:right w:w="45" w:type="dxa"/>
+            </w:tcMar>
+            <w:vAlign w:val="bottom"/>
+          </w:tcPr>
+          <w:p>
+            <w:pPr>
+              <w:pStyle w:val="ListParagraph"/>
+              <w:spacing w:line="240" w:lineRule="auto"/>
+            </w:pPr>
+            <w:r>
+              <w:t xml:space="preserve">24.docker network create </w:t>
+            </w:r>
+            <w:proofErr w:type="spellStart"/>
+            <w:r>
+              <w:t>my_network</w:t>
+            </w:r>
+            <w:proofErr w:type="spellEnd"/>
+          </w:p>
+          <w:p>
+            <w:pPr>
+              <w:pStyle w:val="ListParagraph"/>
+              <w:spacing w:line="240" w:lineRule="auto"/>
+            </w:pPr>
+            <w:r>
+              <w:drawing>
+                <wp:inline distT="0" distB="0" distL="0" distR="0" wp14:anchorId="1C33954F" wp14:editId="596FC095">
+                  <wp:extent cx="5562600" cy="965200"/>
+                  <wp:effectExtent l="0" t="0" r="0" b="6350"/>
+                  <wp:docPr id="162006352" name="Picture 30"/>
+                  <wp:cNvGraphicFramePr>
+                    <a:graphicFrameLocks xmlns:a="http://schemas.openxmlformats.org/drawingml/2006/main" noChangeAspect="1"/>
+                  </wp:cNvGraphicFramePr>
+                  <a:graphic xmlns:a="http://schemas.openxmlformats.org/drawingml/2006/main">
+                    <a:graphicData uri="http://schemas.openxmlformats.org/drawingml/2006/picture">
+                      <pic:pic xmlns:pic="http://schemas.openxmlformats.org/drawingml/2006/picture">
+                        <pic:nvPicPr>
+                          <pic:cNvPr id="0" name="Picture 118"/>
+                          <pic:cNvPicPr>
+                            <a:picLocks noChangeAspect="1" noChangeArrowheads="1"/>
+                          </pic:cNvPicPr>
+                        </pic:nvPicPr>
+                        <pic:blipFill>
+                          <a:blip r:embed="rId32">
+                            <a:extLst>
+                              <a:ext uri="{28A0092B-C50C-407E-A947-70E740481C1C}">
+                                <a14:useLocalDpi xmlns:a14="http://schemas.microsoft.com/office/drawing/2010/main" val="0"/>
+                              </a:ext>
+                            </a:extLst>
+                          </a:blip>
+                          <a:srcRect/>
+                          <a:stretch>
+                            <a:fillRect/>
+                          </a:stretch>
+                        </pic:blipFill>
+                        <pic:spPr bwMode="auto">
+                          <a:xfrm>
+                            <a:off x="0" y="0"/>
+                            <a:ext cx="5562600" cy="965200"/>
+                          </a:xfrm>
+                          <a:prstGeom prst="rect">
+                            <a:avLst/>
+                          </a:prstGeom>
+                          <a:noFill/>
+                          <a:ln>
+                            <a:noFill/>
+                          </a:ln>
+                        </pic:spPr>
+                      </pic:pic>
+                    </a:graphicData>
+                  </a:graphic>
+                </wp:inline>
+              </w:drawing>
+            </w:r>
+          </w:p>
+        </w:tc>
+      </w:tr>
+      <w:tr>
+        <w:trPr>
+          <w:trHeight w:val="315"/>
+        </w:trPr>
+        <w:tc>
+          <w:tcPr>
+            <w:tcW w:w="0" w:type="auto"/>
+            <w:tcBorders>
+              <w:top w:val="nil"/>
+              <w:left w:val="nil"/>
+              <w:bottom w:val="nil"/>
+              <w:right w:val="nil"/>
+            </w:tcBorders>
+            <w:tcMar>
+              <w:top w:w="30" w:type="dxa"/>
+              <w:left w:w="0" w:type="dxa"/>
+              <w:bottom w:w="30" w:type="dxa"/>
+              <w:right w:w="0" w:type="dxa"/>
+            </w:tcMar>
+            <w:vAlign w:val="bottom"/>
+          </w:tcPr>
+          <w:p>
+            <w:pPr>
+              <w:pStyle w:val="ListParagraph"/>
+              <w:spacing w:line="240" w:lineRule="auto"/>
+            </w:pPr>
+            <w:r>
+              <w:t xml:space="preserve">25.docker run -d --network </w:t>
+            </w:r>
+            <w:proofErr w:type="spellStart"/>
+            <w:r>
+              <w:t>my_network</w:t>
+            </w:r>
+            <w:proofErr w:type="spellEnd"/>
+            <w:r>
+              <w:t xml:space="preserve"> --name </w:t>
+            </w:r>
+            <w:proofErr w:type="spellStart"/>
+            <w:r>
+              <w:t>my_container</w:t>
+            </w:r>
+            <w:proofErr w:type="spellEnd"/>
+            <w:r>
+              <w:t xml:space="preserve"> nginx</w:t>
+            </w:r>
+          </w:p>
+          <w:p>
+            <w:pPr>
+              <w:pStyle w:val="ListParagraph"/>
+              <w:spacing w:line="240" w:lineRule="auto"/>
+            </w:pPr>
+            <w:r>
+              <w:lastRenderedPageBreak/>
+              <w:drawing>
+                <wp:inline distT="0" distB="0" distL="0" distR="0" wp14:anchorId="01F3ACD4" wp14:editId="61A1F789">
+                  <wp:extent cx="5943600" cy="666750"/>
+                  <wp:effectExtent l="0" t="0" r="0" b="0"/>
+                  <wp:docPr id="530436631" name="Picture 29"/>
+                  <wp:cNvGraphicFramePr>
+                    <a:graphicFrameLocks xmlns:a="http://schemas.openxmlformats.org/drawingml/2006/main" noChangeAspect="1"/>
+                  </wp:cNvGraphicFramePr>
+                  <a:graphic xmlns:a="http://schemas.openxmlformats.org/drawingml/2006/main">
+                    <a:graphicData uri="http://schemas.openxmlformats.org/drawingml/2006/picture">
+                      <pic:pic xmlns:pic="http://schemas.openxmlformats.org/drawingml/2006/picture">
+                        <pic:nvPicPr>
+                          <pic:cNvPr id="0" name="Picture 119"/>
+                          <pic:cNvPicPr>
+                            <a:picLocks noChangeAspect="1" noChangeArrowheads="1"/>
+                          </pic:cNvPicPr>
+                        </pic:nvPicPr>
+                        <pic:blipFill>
+                          <a:blip r:embed="rId33">
+                            <a:extLst>
+                              <a:ext uri="{28A0092B-C50C-407E-A947-70E740481C1C}">
+                                <a14:useLocalDpi xmlns:a14="http://schemas.microsoft.com/office/drawing/2010/main" val="0"/>
+                              </a:ext>
+                            </a:extLst>
+                          </a:blip>
+                          <a:srcRect/>
+                          <a:stretch>
+                            <a:fillRect/>
+                          </a:stretch>
+                        </pic:blipFill>
+                        <pic:spPr bwMode="auto">
+                          <a:xfrm>
+                            <a:off x="0" y="0"/>
+                            <a:ext cx="5943600" cy="666750"/>
+                          </a:xfrm>
+                          <a:prstGeom prst="rect">
+                            <a:avLst/>
+                          </a:prstGeom>
+                          <a:noFill/>
+                          <a:ln>
+                            <a:noFill/>
+                          </a:ln>
+                        </pic:spPr>
+                      </pic:pic>
+                    </a:graphicData>
+                  </a:graphic>
+                </wp:inline>
+              </w:drawing>
+            </w:r>
+          </w:p>
+        </w:tc>
+      </w:tr>
+      <w:tr>
+        <w:trPr>
+          <w:trHeight w:val="315"/>
+        </w:trPr>
+        <w:tc>
+          <w:tcPr>
+            <w:tcW w:w="0" w:type="auto"/>
+            <w:tcBorders>
+              <w:top w:val="nil"/>
+              <w:left w:val="nil"/>
+              <w:bottom w:val="nil"/>
+              <w:right w:val="nil"/>
+            </w:tcBorders>
+            <w:tcMar>
+              <w:top w:w="30" w:type="dxa"/>
+              <w:left w:w="45" w:type="dxa"/>
+              <w:bottom w:w="30" w:type="dxa"/>
+              <w:right w:w="45" w:type="dxa"/>
+            </w:tcMar>
+            <w:vAlign w:val="bottom"/>
+          </w:tcPr>
+          <w:p>
+            <w:pPr>
+              <w:pStyle w:val="ListParagraph"/>
+              <w:spacing w:line="240" w:lineRule="auto"/>
+            </w:pPr>
+            <w:r>
+              <w:lastRenderedPageBreak/>
+              <w:t xml:space="preserve">26.docker network connect </w:t>
+            </w:r>
+            <w:proofErr w:type="spellStart"/>
+            <w:r>
+              <w:t>my_network</w:t>
+            </w:r>
+            <w:proofErr w:type="spellEnd"/>
+            <w:r>
+              <w:t xml:space="preserve"> </w:t>
+            </w:r>
+            <w:proofErr w:type="spellStart"/>
+            <w:r>
+              <w:t>my_nginx</w:t>
+            </w:r>
+            <w:proofErr w:type="spellEnd"/>
+          </w:p>
+          <w:p>
+            <w:pPr>
+              <w:pStyle w:val="ListParagraph"/>
+              <w:spacing w:line="240" w:lineRule="auto"/>
+            </w:pPr>
+            <w:r>
+              <w:drawing>
+                <wp:inline distT="0" distB="0" distL="0" distR="0" wp14:anchorId="7C39EC2C" wp14:editId="39DD5363">
+                  <wp:extent cx="5829300" cy="933450"/>
+                  <wp:effectExtent l="0" t="0" r="0" b="0"/>
+                  <wp:docPr id="374057242" name="Picture 28"/>
+                  <wp:cNvGraphicFramePr>
+                    <a:graphicFrameLocks xmlns:a="http://schemas.openxmlformats.org/drawingml/2006/main" noChangeAspect="1"/>
+                  </wp:cNvGraphicFramePr>
+                  <a:graphic xmlns:a="http://schemas.openxmlformats.org/drawingml/2006/main">
+                    <a:graphicData uri="http://schemas.openxmlformats.org/drawingml/2006/picture">
+                      <pic:pic xmlns:pic="http://schemas.openxmlformats.org/drawingml/2006/picture">
+                        <pic:nvPicPr>
+                          <pic:cNvPr id="0" name="Picture 120"/>
+                          <pic:cNvPicPr>
+                            <a:picLocks noChangeAspect="1" noChangeArrowheads="1"/>
+                          </pic:cNvPicPr>
+                        </pic:nvPicPr>
+                        <pic:blipFill>
+                          <a:blip r:embed="rId34">
+                            <a:extLst>
+                              <a:ext uri="{28A0092B-C50C-407E-A947-70E740481C1C}">
+                                <a14:useLocalDpi xmlns:a14="http://schemas.microsoft.com/office/drawing/2010/main" val="0"/>
+                              </a:ext>
+                            </a:extLst>
+                          </a:blip>
+                          <a:srcRect/>
+                          <a:stretch>
+                            <a:fillRect/>
+                          </a:stretch>
+                        </pic:blipFill>
+                        <pic:spPr bwMode="auto">
+                          <a:xfrm>
+                            <a:off x="0" y="0"/>
+                            <a:ext cx="5829300" cy="933450"/>
+                          </a:xfrm>
+                          <a:prstGeom prst="rect">
+                            <a:avLst/>
+                          </a:prstGeom>
+                          <a:noFill/>
+                          <a:ln>
+                            <a:noFill/>
+                          </a:ln>
+                        </pic:spPr>
+                      </pic:pic>
+                    </a:graphicData>
+                  </a:graphic>
+                </wp:inline>
+              </w:drawing>
+            </w:r>
+          </w:p>
+        </w:tc>
+      </w:tr>
+      <w:tr>
+        <w:trPr>
+          <w:trHeight w:val="315"/>
+        </w:trPr>
+        <w:tc>
+          <w:tcPr>
+            <w:tcW w:w="0" w:type="auto"/>
+            <w:tcBorders>
+              <w:top w:val="nil"/>
+              <w:left w:val="nil"/>
+              <w:bottom w:val="nil"/>
+              <w:right w:val="nil"/>
+            </w:tcBorders>
+            <w:tcMar>
+              <w:top w:w="30" w:type="dxa"/>
+              <w:left w:w="45" w:type="dxa"/>
+              <w:bottom w:w="30" w:type="dxa"/>
+              <w:right w:w="45" w:type="dxa"/>
+            </w:tcMar>
+            <w:vAlign w:val="bottom"/>
+          </w:tcPr>
+          <w:p>
+            <w:pPr>
+              <w:pStyle w:val="ListParagraph"/>
+              <w:spacing w:line="240" w:lineRule="auto"/>
+            </w:pPr>
+            <w:r>
+              <w:t>27.docker run -d -e MY_ENV=</w:t>
+            </w:r>
+            <w:proofErr w:type="spellStart"/>
+            <w:r>
+              <w:t>hello_world</w:t>
+            </w:r>
+            <w:proofErr w:type="spellEnd"/>
+            <w:r>
+              <w:t xml:space="preserve"> nginx</w:t>
+            </w:r>
+          </w:p>
+          <w:p>
+            <w:pPr>
+              <w:pStyle w:val="ListParagraph"/>
+              <w:spacing w:line="240" w:lineRule="auto"/>
+            </w:pPr>
+            <w:r>
+              <w:drawing>
+                <wp:inline distT="0" distB="0" distL="0" distR="0" wp14:anchorId="552645CD" wp14:editId="79DB13DA">
+                  <wp:extent cx="5283200" cy="933450"/>
+                  <wp:effectExtent l="0" t="0" r="0" b="0"/>
+                  <wp:docPr id="271606280" name="Picture 27"/>
+                  <wp:cNvGraphicFramePr>
+                    <a:graphicFrameLocks xmlns:a="http://schemas.openxmlformats.org/drawingml/2006/main" noChangeAspect="1"/>
+                  </wp:cNvGraphicFramePr>
+                  <a:graphic xmlns:a="http://schemas.openxmlformats.org/drawingml/2006/main">
+                    <a:graphicData uri="http://schemas.openxmlformats.org/drawingml/2006/picture">
+                      <pic:pic xmlns:pic="http://schemas.openxmlformats.org/drawingml/2006/picture">
+                        <pic:nvPicPr>
+                          <pic:cNvPr id="0" name="Picture 121"/>
+                          <pic:cNvPicPr>
+                            <a:picLocks noChangeAspect="1" noChangeArrowheads="1"/>
+                          </pic:cNvPicPr>
+                        </pic:nvPicPr>
+                        <pic:blipFill>
+                          <a:blip r:embed="rId35">
+                            <a:extLst>
+                              <a:ext uri="{28A0092B-C50C-407E-A947-70E740481C1C}">
+                                <a14:useLocalDpi xmlns:a14="http://schemas.microsoft.com/office/drawing/2010/main" val="0"/>
+                              </a:ext>
+                            </a:extLst>
+                          </a:blip>
+                          <a:srcRect/>
+                          <a:stretch>
+                            <a:fillRect/>
+                          </a:stretch>
+                        </pic:blipFill>
+                        <pic:spPr bwMode="auto">
+                          <a:xfrm>
+                            <a:off x="0" y="0"/>
+                            <a:ext cx="5283200" cy="933450"/>
+                          </a:xfrm>
+                          <a:prstGeom prst="rect">
+                            <a:avLst/>
+                          </a:prstGeom>
+                          <a:noFill/>
+                          <a:ln>
+                            <a:noFill/>
+                          </a:ln>
+                        </pic:spPr>
+                      </pic:pic>
+                    </a:graphicData>
+                  </a:graphic>
+                </wp:inline>
+              </w:drawing>
+            </w:r>
+          </w:p>
+        </w:tc>
+      </w:tr>
+      <w:tr>
+        <w:trPr>
+          <w:trHeight w:val="315"/>
+        </w:trPr>
+        <w:tc>
+          <w:tcPr>
+            <w:tcW w:w="0" w:type="auto"/>
+            <w:tcBorders>
+              <w:top w:val="nil"/>
+              <w:left w:val="nil"/>
+              <w:bottom w:val="nil"/>
+              <w:right w:val="nil"/>
+            </w:tcBorders>
+            <w:tcMar>
+              <w:top w:w="30" w:type="dxa"/>
+              <w:left w:w="45" w:type="dxa"/>
+              <w:bottom w:w="30" w:type="dxa"/>
+              <w:right w:w="45" w:type="dxa"/>
+            </w:tcMar>
+            <w:vAlign w:val="bottom"/>
+          </w:tcPr>
+          <w:p>
+            <w:pPr>
+              <w:pStyle w:val="ListParagraph"/>
+              <w:spacing w:line="240" w:lineRule="auto"/>
+            </w:pPr>
+            <w:r>
+              <w:t xml:space="preserve">28.docker logs -f </w:t>
+            </w:r>
+            <w:proofErr w:type="spellStart"/>
+            <w:r>
+              <w:t>my_nginx</w:t>
+            </w:r>
+            <w:proofErr w:type="spellEnd"/>
+          </w:p>
+          <w:p>
+            <w:pPr>
+              <w:pStyle w:val="ListParagraph"/>
+              <w:spacing w:line="240" w:lineRule="auto"/>
+            </w:pPr>
+            <w:r>
+              <w:drawing>
+                <wp:inline distT="0" distB="0" distL="0" distR="0" wp14:anchorId="3850B6F2" wp14:editId="0F14E619">
+                  <wp:extent cx="5943600" cy="2324100"/>
+                  <wp:effectExtent l="0" t="0" r="0" b="0"/>
+                  <wp:docPr id="1480919303" name="Picture 26"/>
+                  <wp:cNvGraphicFramePr>
+                    <a:graphicFrameLocks xmlns:a="http://schemas.openxmlformats.org/drawingml/2006/main" noChangeAspect="1"/>
+                  </wp:cNvGraphicFramePr>
+                  <a:graphic xmlns:a="http://schemas.openxmlformats.org/drawingml/2006/main">
+                    <a:graphicData uri="http://schemas.openxmlformats.org/drawingml/2006/picture">
+                      <pic:pic xmlns:pic="http://schemas.openxmlformats.org/drawingml/2006/picture">
+                        <pic:nvPicPr>
+                          <pic:cNvPr id="0" name="Picture 122"/>
+                          <pic:cNvPicPr>
+                            <a:picLocks noChangeAspect="1" noChangeArrowheads="1"/>
+                          </pic:cNvPicPr>
+                        </pic:nvPicPr>
+                        <pic:blipFill>
+                          <a:blip r:embed="rId36">
+                            <a:extLst>
+                              <a:ext uri="{28A0092B-C50C-407E-A947-70E740481C1C}">
+                                <a14:useLocalDpi xmlns:a14="http://schemas.microsoft.com/office/drawing/2010/main" val="0"/>
+                              </a:ext>
+                            </a:extLst>
+                          </a:blip>
+                          <a:srcRect/>
+                          <a:stretch>
+                            <a:fillRect/>
+                          </a:stretch>
+                        </pic:blipFill>
+                        <pic:spPr bwMode="auto">
+                          <a:xfrm>
+                            <a:off x="0" y="0"/>
+                            <a:ext cx="5943600" cy="2324100"/>
+                          </a:xfrm>
+                          <a:prstGeom prst="rect">
+                            <a:avLst/>
+                          </a:prstGeom>
+                          <a:noFill/>
+                          <a:ln>
+                            <a:noFill/>
+                          </a:ln>
+                        </pic:spPr>
+                      </pic:pic>
+                    </a:graphicData>
+                  </a:graphic>
+                </wp:inline>
+              </w:drawing>
+            </w:r>
+          </w:p>
+        </w:tc>
+      </w:tr>
+      <w:tr>
+        <w:trPr>
+          <w:trHeight w:val="315"/>
+        </w:trPr>
+        <w:tc>
+          <w:tcPr>
+            <w:tcW w:w="0" w:type="auto"/>
+            <w:tcBorders>
+              <w:top w:val="nil"/>
+              <w:left w:val="nil"/>
+              <w:bottom w:val="nil"/>
+              <w:right w:val="nil"/>
+            </w:tcBorders>
+            <w:tcMar>
+              <w:top w:w="30" w:type="dxa"/>
+              <w:left w:w="45" w:type="dxa"/>
+              <w:bottom w:w="30" w:type="dxa"/>
+              <w:right w:w="45" w:type="dxa"/>
+            </w:tcMar>
+            <w:vAlign w:val="bottom"/>
+            <w:hideMark/>
+          </w:tcPr>
+          <w:p>
+            <w:pPr>
+              <w:pStyle w:val="ListParagraph"/>
+              <w:spacing w:line="240" w:lineRule="auto"/>
+            </w:pPr>
+            <w:r>
+              <w:t>29.FROM nginx</w:t>
+            </w:r>
+          </w:p>
+        </w:tc>
+      </w:tr>
+      <w:tr>
+        <w:trPr>
+          <w:trHeight w:val="315"/>
+        </w:trPr>
+        <w:tc>
+          <w:tcPr>
+            <w:tcW w:w="0" w:type="auto"/>
+            <w:tcBorders>
+              <w:top w:val="nil"/>
+              <w:left w:val="nil"/>
+              <w:bottom w:val="nil"/>
+              <w:right w:val="nil"/>
+            </w:tcBorders>
+            <w:tcMar>
+              <w:top w:w="30" w:type="dxa"/>
+              <w:left w:w="45" w:type="dxa"/>
+              <w:bottom w:w="30" w:type="dxa"/>
+              <w:right w:w="45" w:type="dxa"/>
+            </w:tcMar>
+            <w:vAlign w:val="bottom"/>
+            <w:hideMark/>
+          </w:tcPr>
+          <w:p>
+            <w:pPr>
+              <w:pStyle w:val="ListParagraph"/>
+              <w:spacing w:line="240" w:lineRule="auto"/>
+            </w:pPr>
+            <w:r>
+              <w:t>COPY index.html /</w:t>
+            </w:r>
+            <w:proofErr w:type="spellStart"/>
+            <w:r>
+              <w:t>usr</w:t>
+            </w:r>
+            <w:proofErr w:type="spellEnd"/>
+            <w:r>
+              <w:t>/share/nginx/html/index.html</w:t>
+            </w:r>
+          </w:p>
+        </w:tc>
+      </w:tr>
+      <w:tr>
+        <w:trPr>
+          <w:trHeight w:val="315"/>
+        </w:trPr>
+        <w:tc>
+          <w:tcPr>
+            <w:tcW w:w="0" w:type="auto"/>
+            <w:tcBorders>
+              <w:top w:val="nil"/>
+              <w:left w:val="nil"/>
+              <w:bottom w:val="nil"/>
+              <w:right w:val="nil"/>
+            </w:tcBorders>
+            <w:tcMar>
+              <w:top w:w="30" w:type="dxa"/>
+              <w:left w:w="45" w:type="dxa"/>
+              <w:bottom w:w="30" w:type="dxa"/>
+              <w:right w:w="45" w:type="dxa"/>
+            </w:tcMar>
+            <w:vAlign w:val="bottom"/>
+          </w:tcPr>
+          <w:p>
+            <w:pPr>
+              <w:pStyle w:val="ListParagraph"/>
+              <w:spacing w:line="240" w:lineRule="auto"/>
+            </w:pPr>
+            <w:r>
+              <w:t xml:space="preserve">30.docker build -t </w:t>
+            </w:r>
+            <w:proofErr w:type="spellStart"/>
+            <w:r>
+              <w:t>my_nginx_</w:t>
+            </w:r>
+            <w:proofErr w:type="gramStart"/>
+            <w:r>
+              <w:t>image</w:t>
+            </w:r>
+            <w:proofErr w:type="spellEnd"/>
+            <w:r>
+              <w:t xml:space="preserve"> .</w:t>
+            </w:r>
+            <w:proofErr w:type="gramEnd"/>
+          </w:p>
+          <w:p>
+            <w:pPr>
+              <w:pStyle w:val="ListParagraph"/>
+              <w:spacing w:line="240" w:lineRule="auto"/>
+            </w:pPr>
+            <w:r>
+              <w:lastRenderedPageBreak/>
+              <w:drawing>
+                <wp:inline distT="0" distB="0" distL="0" distR="0" wp14:anchorId="0B8723DB" wp14:editId="7F117384">
+                  <wp:extent cx="5943600" cy="2317750"/>
+                  <wp:effectExtent l="0" t="0" r="0" b="6350"/>
+                  <wp:docPr id="1728772473" name="Picture 25"/>
+                  <wp:cNvGraphicFramePr>
+                    <a:graphicFrameLocks xmlns:a="http://schemas.openxmlformats.org/drawingml/2006/main" noChangeAspect="1"/>
+                  </wp:cNvGraphicFramePr>
+                  <a:graphic xmlns:a="http://schemas.openxmlformats.org/drawingml/2006/main">
+                    <a:graphicData uri="http://schemas.openxmlformats.org/drawingml/2006/picture">
+                      <pic:pic xmlns:pic="http://schemas.openxmlformats.org/drawingml/2006/picture">
+                        <pic:nvPicPr>
+                          <pic:cNvPr id="0" name="Picture 123"/>
+                          <pic:cNvPicPr>
+                            <a:picLocks noChangeAspect="1" noChangeArrowheads="1"/>
+                          </pic:cNvPicPr>
+                        </pic:nvPicPr>
+                        <pic:blipFill>
+                          <a:blip r:embed="rId37">
+                            <a:extLst>
+                              <a:ext uri="{28A0092B-C50C-407E-A947-70E740481C1C}">
+                                <a14:useLocalDpi xmlns:a14="http://schemas.microsoft.com/office/drawing/2010/main" val="0"/>
+                              </a:ext>
+                            </a:extLst>
+                          </a:blip>
+                          <a:srcRect/>
+                          <a:stretch>
+                            <a:fillRect/>
+                          </a:stretch>
+                        </pic:blipFill>
+                        <pic:spPr bwMode="auto">
+                          <a:xfrm>
+                            <a:off x="0" y="0"/>
+                            <a:ext cx="5943600" cy="2317750"/>
+                          </a:xfrm>
+                          <a:prstGeom prst="rect">
+                            <a:avLst/>
+                          </a:prstGeom>
+                          <a:noFill/>
+                          <a:ln>
+                            <a:noFill/>
+                          </a:ln>
+                        </pic:spPr>
+                      </pic:pic>
+                    </a:graphicData>
+                  </a:graphic>
+                </wp:inline>
+              </w:drawing>
+            </w:r>
+          </w:p>
+        </w:tc>
+      </w:tr>
+      <w:tr>
+        <w:trPr>
+          <w:trHeight w:val="315"/>
+        </w:trPr>
+        <w:tc>
+          <w:tcPr>
+            <w:tcW w:w="0" w:type="auto"/>
+            <w:tcBorders>
+              <w:top w:val="nil"/>
+              <w:left w:val="nil"/>
+              <w:bottom w:val="nil"/>
+              <w:right w:val="nil"/>
+            </w:tcBorders>
+            <w:tcMar>
+              <w:top w:w="30" w:type="dxa"/>
+              <w:left w:w="45" w:type="dxa"/>
+              <w:bottom w:w="30" w:type="dxa"/>
+              <w:right w:w="45" w:type="dxa"/>
+            </w:tcMar>
+            <w:vAlign w:val="bottom"/>
+          </w:tcPr>
+          <w:p>
+            <w:pPr>
+              <w:pStyle w:val="ListParagraph"/>
+              <w:spacing w:line="240" w:lineRule="auto"/>
+            </w:pPr>
+            <w:r>
+              <w:lastRenderedPageBreak/>
+              <w:drawing>
+                <wp:inline distT="0" distB="0" distL="0" distR="0" wp14:anchorId="5A77360A" wp14:editId="54603141">
+                  <wp:extent cx="5943600" cy="2305050"/>
+                  <wp:effectExtent l="0" t="0" r="0" b="0"/>
+                  <wp:docPr id="1667453293" name="Picture 24"/>
+                  <wp:cNvGraphicFramePr>
+                    <a:graphicFrameLocks xmlns:a="http://schemas.openxmlformats.org/drawingml/2006/main" noChangeAspect="1"/>
+                  </wp:cNvGraphicFramePr>
+                  <a:graphic xmlns:a="http://schemas.openxmlformats.org/drawingml/2006/main">
+                    <a:graphicData uri="http://schemas.openxmlformats.org/drawingml/2006/picture">
+                      <pic:pic xmlns:pic="http://schemas.openxmlformats.org/drawingml/2006/picture">
+                        <pic:nvPicPr>
+                          <pic:cNvPr id="0" name="Picture 124"/>
+                          <pic:cNvPicPr>
+                            <a:picLocks noChangeAspect="1" noChangeArrowheads="1"/>
+                          </pic:cNvPicPr>
+                        </pic:nvPicPr>
+                        <pic:blipFill>
+                          <a:blip r:embed="rId38">
+                            <a:extLst>
+                              <a:ext uri="{28A0092B-C50C-407E-A947-70E740481C1C}">
+                                <a14:useLocalDpi xmlns:a14="http://schemas.microsoft.com/office/drawing/2010/main" val="0"/>
+                              </a:ext>
+                            </a:extLst>
+                          </a:blip>
+                          <a:srcRect/>
+                          <a:stretch>
+                            <a:fillRect/>
+                          </a:stretch>
+                        </pic:blipFill>
+                        <pic:spPr bwMode="auto">
+                          <a:xfrm>
+                            <a:off x="0" y="0"/>
+                            <a:ext cx="5943600" cy="2305050"/>
+                          </a:xfrm>
+                          <a:prstGeom prst="rect">
+                            <a:avLst/>
+                          </a:prstGeom>
+                          <a:noFill/>
+                          <a:ln>
+                            <a:noFill/>
+                          </a:ln>
+                        </pic:spPr>
+                      </pic:pic>
+                    </a:graphicData>
+                  </a:graphic>
+                </wp:inline>
+              </w:drawing>
+            </w:r>
+          </w:p>
+        </w:tc>
+      </w:tr>
+      <w:tr>
+        <w:trPr>
+          <w:trHeight w:val="315"/>
+        </w:trPr>
+        <w:tc>
+          <w:tcPr>
+            <w:tcW w:w="0" w:type="auto"/>
+            <w:tcBorders>
+              <w:top w:val="nil"/>
+              <w:left w:val="nil"/>
+              <w:bottom w:val="nil"/>
+              <w:right w:val="nil"/>
+            </w:tcBorders>
+            <w:tcMar>
+              <w:top w:w="30" w:type="dxa"/>
+              <w:left w:w="45" w:type="dxa"/>
+              <w:bottom w:w="30" w:type="dxa"/>
+              <w:right w:w="45" w:type="dxa"/>
+            </w:tcMar>
+            <w:vAlign w:val="bottom"/>
+            <w:hideMark/>
+          </w:tcPr>
+          <w:p>
+            <w:pPr>
+              <w:pStyle w:val="ListParagraph"/>
+              <w:spacing w:line="240" w:lineRule="auto"/>
+            </w:pPr>
+            <w:r>
+              <w:t xml:space="preserve">31.docker run -d -p 8080:80 </w:t>
+            </w:r>
+            <w:proofErr w:type="spellStart"/>
+            <w:r>
+              <w:t>my_nginx_image</w:t>
+            </w:r>
+            <w:proofErr w:type="spellEnd"/>
+          </w:p>
+        </w:tc>
+      </w:tr>
+    </w:tbl>
+    <w:p>
+      <w:pPr>
+        <w:pStyle w:val="ListParagraph"/>
+        <w:spacing w:after="0" w:line="240" w:lineRule="auto"/>
+      </w:pPr>
+      <w:r>
+        <w:drawing>
+          <wp:inline distT="0" distB="0" distL="0" distR="0" wp14:anchorId="2A61014A" wp14:editId="0DED9CB7">
+            <wp:extent cx="5943600" cy="1123950"/>
+            <wp:effectExtent l="0" t="0" r="0" b="0"/>
+            <wp:docPr id="2017419126" name="Picture 23"/>
+            <wp:cNvGraphicFramePr>
+              <a:graphicFrameLocks xmlns:a="http://schemas.openxmlformats.org/drawingml/2006/main" noChangeAspect="1"/>
+            </wp:cNvGraphicFramePr>
+            <a:graphic xmlns:a="http://schemas.openxmlformats.org/drawingml/2006/main">
+              <a:graphicData uri="http://schemas.openxmlformats.org/drawingml/2006/picture">
+                <pic:pic xmlns:pic="http://schemas.openxmlformats.org/drawingml/2006/picture">
+                  <pic:nvPicPr>
+                    <pic:cNvPr id="0" name="Picture 125"/>
+                    <pic:cNvPicPr>
+                      <a:picLocks noChangeAspect="1" noChangeArrowheads="1"/>
+                    </pic:cNvPicPr>
+                  </pic:nvPicPr>
+                  <pic:blipFill>
+                    <a:blip r:embed="rId39">
+                      <a:extLst>
+                        <a:ext uri="{28A0092B-C50C-407E-A947-70E740481C1C}">
+                          <a14:useLocalDpi xmlns:a14="http://schemas.microsoft.com/office/drawing/2010/main" val="0"/>
+                        </a:ext>
+                      </a:extLst>
+                    </a:blip>
+                    <a:srcRect/>
+                    <a:stretch>
+                      <a:fillRect/>
+                    </a:stretch>
+                  </pic:blipFill>
+                  <pic:spPr bwMode="auto">
+                    <a:xfrm>
+                      <a:off x="0" y="0"/>
+                      <a:ext cx="5943600" cy="1123950"/>
+                    </a:xfrm>
+                    <a:prstGeom prst="rect">
+                      <a:avLst/>
+                    </a:prstGeom>
+                    <a:noFill/>
+                    <a:ln>
+                      <a:noFill/>
+                    </a:ln>
+                  </pic:spPr>
+                </pic:pic>
+              </a:graphicData>
+            </a:graphic>
+          </wp:inline>
+        </w:drawing>
+      </w:r>
+      <w:r>
+        <w:t xml:space="preserve"> </w:t>
+      </w:r>
+    </w:p>
+    <w:p>
+      <w:pPr>
+        <w:pStyle w:val="ListParagraph"/>
+        <w:spacing w:after="0" w:line="240" w:lineRule="auto"/>
+      </w:pPr>
+      <w:r>
+        <w:lastRenderedPageBreak/>
+        <w:drawing>
+          <wp:inline distT="0" distB="0" distL="0" distR="0" wp14:anchorId="667B3DAF" wp14:editId="616DB6C9">
+            <wp:extent cx="5943600" cy="2984500"/>
+            <wp:effectExtent l="0" t="0" r="0" b="6350"/>
+            <wp:docPr id="417137814" name="Picture 22"/>
+            <wp:cNvGraphicFramePr>
+              <a:graphicFrameLocks xmlns:a="http://schemas.openxmlformats.org/drawingml/2006/main" noChangeAspect="1"/>
+            </wp:cNvGraphicFramePr>
+            <a:graphic xmlns:a="http://schemas.openxmlformats.org/drawingml/2006/main">
+              <a:graphicData uri="http://schemas.openxmlformats.org/drawingml/2006/picture">
+                <pic:pic xmlns:pic="http://schemas.openxmlformats.org/drawingml/2006/picture">
+                  <pic:nvPicPr>
+                    <pic:cNvPr id="0" name="Picture 126"/>
+                    <pic:cNvPicPr>
+                      <a:picLocks noChangeAspect="1" noChangeArrowheads="1"/>
+                    </pic:cNvPicPr>
+                  </pic:nvPicPr>
+                  <pic:blipFill>
+                    <a:blip r:embed="rId40">
+                      <a:extLst>
+                        <a:ext uri="{28A0092B-C50C-407E-A947-70E740481C1C}">
+                          <a14:useLocalDpi xmlns:a14="http://schemas.microsoft.com/office/drawing/2010/main" val="0"/>
+                        </a:ext>
+                      </a:extLst>
+                    </a:blip>
+                    <a:srcRect/>
+                    <a:stretch>
+                      <a:fillRect/>
+                    </a:stretch>
+                  </pic:blipFill>
+                  <pic:spPr bwMode="auto">
+                    <a:xfrm>
+                      <a:off x="0" y="0"/>
+                      <a:ext cx="5943600" cy="2984500"/>
+                    </a:xfrm>
+                    <a:prstGeom prst="rect">
+                      <a:avLst/>
+                    </a:prstGeom>
+                    <a:noFill/>
+                    <a:ln>
+                      <a:noFill/>
+                    </a:ln>
+                  </pic:spPr>
+                </pic:pic>
+              </a:graphicData>
+            </a:graphic>
+          </wp:inline>
+        </w:drawing>
+      </w:r>
+    </w:p>
+    <w:p>
+      <w:pPr>
+        <w:pStyle w:val="ListParagraph"/>
+        <w:spacing w:after="0" w:line="240" w:lineRule="auto"/>
+      </w:pPr>
     </w:p>
     <w:sectPr>
       <w:pgSz w:w="12240" w:h="15840"/>
